--- a/AQA-7037C-CRF-23.DOCX
+++ b/AQA-7037C-CRF-23.DOCX
@@ -970,7 +970,7 @@
               </mc:Choice>
               <mc:Fallback>
                 <w:pict>
-                  <v:roundrect w14:anchorId="1A45E203" id="AutoShape 7" o:spid="_x0000_s1026" style="position:absolute;margin-left:.45pt;margin-top:7.3pt;width:296.8pt;height:28.05pt;z-index:251659264;visibility:visible;mso-wrap-style:square;mso-width-percent:0;mso-height-percent:0;mso-wrap-distance-left:9pt;mso-wrap-distance-top:0;mso-wrap-distance-right:9pt;mso-wrap-distance-bottom:0;mso-position-horizontal:absolute;mso-position-horizontal-relative:text;mso-position-vertical:absolute;mso-position-vertical-relative:text;mso-width-percent:0;mso-height-percent:0;mso-width-relative:page;mso-height-relative:page;v-text-anchor:top" arcsize="10923f" o:gfxdata="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" filled="f" strokecolor="#4b4b4b" strokeweight=".25pt">
+                  <v:roundrect w14:anchorId="627C588B" id="AutoShape 7" o:spid="_x0000_s1026" style="position:absolute;margin-left:.45pt;margin-top:7.3pt;width:296.8pt;height:28.05pt;z-index:251659264;visibility:visible;mso-wrap-style:square;mso-width-percent:0;mso-height-percent:0;mso-wrap-distance-left:9pt;mso-wrap-distance-top:0;mso-wrap-distance-right:9pt;mso-wrap-distance-bottom:0;mso-position-horizontal:absolute;mso-position-horizontal-relative:text;mso-position-vertical:absolute;mso-position-vertical-relative:text;mso-width-percent:0;mso-height-percent:0;mso-width-relative:page;mso-height-relative:page;v-text-anchor:top" arcsize="10923f" o:gfxdata="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" filled="f" strokecolor="#4b4b4b" strokeweight=".25pt">
                     <o:lock v:ext="edit" aspectratio="t"/>
                     <w10:anchorlock/>
                   </v:roundrect>
@@ -1215,7 +1215,7 @@
               </mc:Choice>
               <mc:Fallback>
                 <w:pict>
-                  <v:roundrect w14:anchorId="5A157BCA" id="AutoShape 6" o:spid="_x0000_s1026" style="position:absolute;margin-left:.45pt;margin-top:7.3pt;width:296.8pt;height:28.05pt;z-index:251655168;visibility:visible;mso-wrap-style:square;mso-width-percent:0;mso-height-percent:0;mso-wrap-distance-left:9pt;mso-wrap-distance-top:0;mso-wrap-distance-right:9pt;mso-wrap-distance-bottom:0;mso-position-horizontal:absolute;mso-position-horizontal-relative:text;mso-position-vertical:absolute;mso-position-vertical-relative:text;mso-width-percent:0;mso-height-percent:0;mso-width-relative:page;mso-height-relative:page;v-text-anchor:top" arcsize="10923f" o:gfxdata="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" filled="f" strokecolor="#4b4b4b" strokeweight=".25pt">
+                  <v:roundrect w14:anchorId="25A9B1B9" id="AutoShape 6" o:spid="_x0000_s1026" style="position:absolute;margin-left:.45pt;margin-top:7.3pt;width:296.8pt;height:28.05pt;z-index:251655168;visibility:visible;mso-wrap-style:square;mso-width-percent:0;mso-height-percent:0;mso-wrap-distance-left:9pt;mso-wrap-distance-top:0;mso-wrap-distance-right:9pt;mso-wrap-distance-bottom:0;mso-position-horizontal:absolute;mso-position-horizontal-relative:text;mso-position-vertical:absolute;mso-position-vertical-relative:text;mso-width-percent:0;mso-height-percent:0;mso-width-relative:page;mso-height-relative:page;v-text-anchor:top" arcsize="10923f" o:gfxdata="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" filled="f" strokecolor="#4b4b4b" strokeweight=".25pt">
                     <o:lock v:ext="edit" aspectratio="t"/>
                     <w10:anchorlock/>
                   </v:roundrect>
@@ -1682,7 +1682,23 @@
                         <w:noProof/>
                         <w:szCs w:val="20"/>
                       </w:rPr>
-                      <w:t>To what extent is Bishop’s Cleeve a Fortress Landscape?</w:t>
+                      <w:t>To what extent is</w:t>
+                    </w:r>
+                    <w:r>
+                      <w:rPr>
+                        <w:rFonts w:cs="Arial"/>
+                        <w:noProof/>
+                        <w:szCs w:val="20"/>
+                      </w:rPr>
+                      <w:t xml:space="preserve"> Mermaid Quay</w:t>
+                    </w:r>
+                    <w:r>
+                      <w:rPr>
+                        <w:rFonts w:cs="Arial"/>
+                        <w:noProof/>
+                        <w:szCs w:val="20"/>
+                      </w:rPr>
+                      <w:t xml:space="preserve"> a Fortress Landscape?</w:t>
                     </w:r>
                   </w:p>
                 </w:tc>
@@ -1888,7 +1904,7 @@
                       <w:rPr>
                         <w:szCs w:val="20"/>
                       </w:rPr>
-                      <w:t xml:space="preserve">Is there evidence of Bishop’s Cleeve being fortified?                                                                                               What are perceptions of safety in Bishop’s Cleeve?                                                                                                 How have crime rates changed in Bishop’s Cleeve over the past 30 years?                                                           Are perceptions of crime in Bishop’s Cleeve accurate? </w:t>
+                      <w:t>Are perceptions of crime in Mermaid Quay accurate?    Is there evidence of Mermaid Quay being fortified?    How has crime changed in Mermaid Quay in the past 30 years?</w:t>
                     </w:r>
                   </w:p>
                 </w:sdtContent>
@@ -1964,13 +1980,61 @@
                       <w:rPr>
                         <w:szCs w:val="20"/>
                       </w:rPr>
-                      <w:t xml:space="preserve">My four sub-questions link to my main question by breaking down different aspects of how Bishop’s Cleeve has changed over time in terms of its security and how people </w:t>
+                      <w:t xml:space="preserve">My </w:t>
                     </w:r>
                     <w:r>
                       <w:rPr>
                         <w:szCs w:val="20"/>
                       </w:rPr>
-                      <w:t xml:space="preserve">percept crime in Bishop’s Cleeve. These will come together to define whether Bishop’s Cleeve has fortified itself and whether this is justified or not. </w:t>
+                      <w:t>three</w:t>
+                    </w:r>
+                    <w:r>
+                      <w:rPr>
+                        <w:szCs w:val="20"/>
+                      </w:rPr>
+                      <w:t xml:space="preserve"> sub-questions link to my main question by breaking down different aspects of how </w:t>
+                    </w:r>
+                    <w:r>
+                      <w:rPr>
+                        <w:szCs w:val="20"/>
+                      </w:rPr>
+                      <w:t>Mermaid Quay</w:t>
+                    </w:r>
+                    <w:r>
+                      <w:rPr>
+                        <w:szCs w:val="20"/>
+                      </w:rPr>
+                      <w:t xml:space="preserve"> has changed over time in terms of its security and how people </w:t>
+                    </w:r>
+                    <w:r>
+                      <w:rPr>
+                        <w:szCs w:val="20"/>
+                      </w:rPr>
+                      <w:t xml:space="preserve">percept crime in </w:t>
+                    </w:r>
+                    <w:r>
+                      <w:rPr>
+                        <w:szCs w:val="20"/>
+                      </w:rPr>
+                      <w:t>Mermaid Quay</w:t>
+                    </w:r>
+                    <w:r>
+                      <w:rPr>
+                        <w:szCs w:val="20"/>
+                      </w:rPr>
+                      <w:t xml:space="preserve">. These will come together to define whether </w:t>
+                    </w:r>
+                    <w:r>
+                      <w:rPr>
+                        <w:szCs w:val="20"/>
+                      </w:rPr>
+                      <w:t>Mermaid Quay</w:t>
+                    </w:r>
+                    <w:r>
+                      <w:rPr>
+                        <w:szCs w:val="20"/>
+                      </w:rPr>
+                      <w:t xml:space="preserve"> has fortified itself and whether this is justified or not. </w:t>
                     </w:r>
                   </w:p>
                 </w:sdtContent>
@@ -2074,7 +2138,39 @@
                       <w:rPr>
                         <w:szCs w:val="20"/>
                       </w:rPr>
-                      <w:t>Walking Survey of surroundings, photos, tally counts, demographics collection (census), people surveys</w:t>
+                      <w:t xml:space="preserve">Walking Survey of surroundings, photos, </w:t>
+                    </w:r>
+                    <w:r>
+                      <w:rPr>
+                        <w:szCs w:val="20"/>
+                      </w:rPr>
+                      <w:t xml:space="preserve">security feature </w:t>
+                    </w:r>
+                    <w:r>
+                      <w:rPr>
+                        <w:szCs w:val="20"/>
+                      </w:rPr>
+                      <w:t xml:space="preserve">counts, demographics collection (census), </w:t>
+                    </w:r>
+                    <w:r>
+                      <w:rPr>
+                        <w:szCs w:val="20"/>
+                      </w:rPr>
+                      <w:t xml:space="preserve">emotion mapping, transects, </w:t>
+                    </w:r>
+                    <w:proofErr w:type="spellStart"/>
+                    <w:r>
+                      <w:rPr>
+                        <w:szCs w:val="20"/>
+                      </w:rPr>
+                      <w:t>rephotography</w:t>
+                    </w:r>
+                    <w:proofErr w:type="spellEnd"/>
+                    <w:r>
+                      <w:rPr>
+                        <w:szCs w:val="20"/>
+                      </w:rPr>
+                      <w:t xml:space="preserve">. </w:t>
                     </w:r>
                   </w:p>
                 </w:sdtContent>
@@ -2779,7 +2875,7 @@
               </mc:Choice>
               <mc:Fallback>
                 <w:pict>
-                  <v:roundrect w14:anchorId="6DB7A59B" id="AutoShape 6" o:spid="_x0000_s1026" style="position:absolute;margin-left:.45pt;margin-top:7.3pt;width:296.8pt;height:28.05pt;z-index:251663360;visibility:visible;mso-wrap-style:square;mso-width-percent:0;mso-height-percent:0;mso-wrap-distance-left:9pt;mso-wrap-distance-top:0;mso-wrap-distance-right:9pt;mso-wrap-distance-bottom:0;mso-position-horizontal:absolute;mso-position-horizontal-relative:text;mso-position-vertical:absolute;mso-position-vertical-relative:text;mso-width-percent:0;mso-height-percent:0;mso-width-relative:page;mso-height-relative:page;v-text-anchor:top" arcsize="10923f" o:gfxdata="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" filled="f" strokecolor="#4b4b4b" strokeweight=".25pt">
+                  <v:roundrect w14:anchorId="1B739742" id="AutoShape 6" o:spid="_x0000_s1026" style="position:absolute;margin-left:.45pt;margin-top:7.3pt;width:296.8pt;height:28.05pt;z-index:251663360;visibility:visible;mso-wrap-style:square;mso-width-percent:0;mso-height-percent:0;mso-wrap-distance-left:9pt;mso-wrap-distance-top:0;mso-wrap-distance-right:9pt;mso-wrap-distance-bottom:0;mso-position-horizontal:absolute;mso-position-horizontal-relative:text;mso-position-vertical:absolute;mso-position-vertical-relative:text;mso-width-percent:0;mso-height-percent:0;mso-width-relative:page;mso-height-relative:page;v-text-anchor:top" arcsize="10923f" o:gfxdata="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" filled="f" strokecolor="#4b4b4b" strokeweight=".25pt">
                     <o:lock v:ext="edit" aspectratio="t"/>
                     <w10:anchorlock/>
                   </v:roundrect>
@@ -6181,7 +6277,7 @@
         </mc:Choice>
         <mc:Fallback>
           <w:pict>
-            <v:line w14:anchorId="7B4D6AE6" id="Straight Connector 9" o:spid="_x0000_s1026" style="position:absolute;flip:y;z-index:251655168;visibility:visible;mso-wrap-style:square;mso-width-percent:0;mso-height-percent:0;mso-wrap-distance-left:9pt;mso-wrap-distance-top:-6e-5mm;mso-wrap-distance-right:9pt;mso-wrap-distance-bottom:-6e-5mm;mso-position-horizontal:absolute;mso-position-horizontal-relative:page;mso-position-vertical:absolute;mso-position-vertical-relative:page;mso-width-percent:0;mso-height-percent:0;mso-width-relative:margin;mso-height-relative:margin" from="0,799.45pt" to="566.95pt,799.45pt" o:gfxdata="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" strokeweight=".6pt">
+            <v:line w14:anchorId="4B1BF5BA" id="Straight Connector 9" o:spid="_x0000_s1026" style="position:absolute;flip:y;z-index:251655168;visibility:visible;mso-wrap-style:square;mso-width-percent:0;mso-height-percent:0;mso-wrap-distance-left:9pt;mso-wrap-distance-top:-6e-5mm;mso-wrap-distance-right:9pt;mso-wrap-distance-bottom:-6e-5mm;mso-position-horizontal:absolute;mso-position-horizontal-relative:page;mso-position-vertical:absolute;mso-position-vertical-relative:page;mso-width-percent:0;mso-height-percent:0;mso-width-relative:margin;mso-height-relative:margin" from="0,799.45pt" to="566.95pt,799.45pt" o:gfxdata="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" strokeweight=".6pt">
               <o:lock v:ext="edit" shapetype="f"/>
               <w10:wrap anchorx="page" anchory="page"/>
             </v:line>
@@ -6360,7 +6456,7 @@
         </mc:Choice>
         <mc:Fallback>
           <w:pict>
-            <v:line w14:anchorId="5FED98AB" id="Straight Connector 7" o:spid="_x0000_s1026" style="position:absolute;flip:y;z-index:251651072;visibility:visible;mso-wrap-style:square;mso-width-percent:0;mso-height-percent:0;mso-wrap-distance-left:9pt;mso-wrap-distance-top:-6e-5mm;mso-wrap-distance-right:9pt;mso-wrap-distance-bottom:-6e-5mm;mso-position-horizontal:absolute;mso-position-horizontal-relative:page;mso-position-vertical:absolute;mso-position-vertical-relative:page;mso-width-percent:0;mso-height-percent:0;mso-width-relative:margin;mso-height-relative:margin" from="0,799.45pt" to="538.6pt,799.45pt" o:gfxdata="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" strokeweight=".6pt">
+            <v:line w14:anchorId="647162F1" id="Straight Connector 7" o:spid="_x0000_s1026" style="position:absolute;flip:y;z-index:251651072;visibility:visible;mso-wrap-style:square;mso-width-percent:0;mso-height-percent:0;mso-wrap-distance-left:9pt;mso-wrap-distance-top:-6e-5mm;mso-wrap-distance-right:9pt;mso-wrap-distance-bottom:-6e-5mm;mso-position-horizontal:absolute;mso-position-horizontal-relative:page;mso-position-vertical:absolute;mso-position-vertical-relative:page;mso-width-percent:0;mso-height-percent:0;mso-width-relative:margin;mso-height-relative:margin" from="0,799.45pt" to="538.6pt,799.45pt" o:gfxdata="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" strokeweight=".6pt">
               <o:lock v:ext="edit" shapetype="f"/>
               <w10:wrap anchorx="page" anchory="page"/>
             </v:line>
@@ -6502,7 +6598,7 @@
         </mc:Choice>
         <mc:Fallback>
           <w:pict>
-            <v:line w14:anchorId="0F018231" id="Straight Connector 9" o:spid="_x0000_s1026" style="position:absolute;flip:y;z-index:251659264;visibility:visible;mso-wrap-style:square;mso-width-percent:0;mso-height-percent:0;mso-wrap-distance-left:9pt;mso-wrap-distance-top:-6e-5mm;mso-wrap-distance-right:9pt;mso-wrap-distance-bottom:-6e-5mm;mso-position-horizontal:absolute;mso-position-horizontal-relative:page;mso-position-vertical:absolute;mso-position-vertical-relative:page;mso-width-percent:0;mso-height-percent:0;mso-width-relative:margin;mso-height-relative:margin" from="0,799.45pt" to="566.95pt,799.45pt" o:gfxdata="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" strokeweight=".6pt">
+            <v:line w14:anchorId="2832C529" id="Straight Connector 9" o:spid="_x0000_s1026" style="position:absolute;flip:y;z-index:251659264;visibility:visible;mso-wrap-style:square;mso-width-percent:0;mso-height-percent:0;mso-wrap-distance-left:9pt;mso-wrap-distance-top:-6e-5mm;mso-wrap-distance-right:9pt;mso-wrap-distance-bottom:-6e-5mm;mso-position-horizontal:absolute;mso-position-horizontal-relative:page;mso-position-vertical:absolute;mso-position-vertical-relative:page;mso-width-percent:0;mso-height-percent:0;mso-width-relative:margin;mso-height-relative:margin" from="0,799.45pt" to="566.95pt,799.45pt" o:gfxdata="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" strokeweight=".6pt">
               <o:lock v:ext="edit" shapetype="f"/>
               <w10:wrap anchorx="page" anchory="page"/>
             </v:line>
@@ -6607,7 +6703,7 @@
         </mc:Choice>
         <mc:Fallback>
           <w:pict>
-            <v:line w14:anchorId="2520C630" id="Straight Connector 9" o:spid="_x0000_s1026" style="position:absolute;flip:y;z-index:251665920;visibility:visible;mso-wrap-style:square;mso-width-percent:0;mso-height-percent:0;mso-wrap-distance-left:9pt;mso-wrap-distance-top:-6e-5mm;mso-wrap-distance-right:9pt;mso-wrap-distance-bottom:-6e-5mm;mso-position-horizontal:absolute;mso-position-horizontal-relative:page;mso-position-vertical:absolute;mso-position-vertical-relative:page;mso-width-percent:0;mso-height-percent:0;mso-width-relative:margin;mso-height-relative:margin" from="0,799.45pt" to="566.95pt,799.45pt" o:gfxdata="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" strokeweight=".6pt">
+            <v:line w14:anchorId="44AEE5A6" id="Straight Connector 9" o:spid="_x0000_s1026" style="position:absolute;flip:y;z-index:251665920;visibility:visible;mso-wrap-style:square;mso-width-percent:0;mso-height-percent:0;mso-wrap-distance-left:9pt;mso-wrap-distance-top:-6e-5mm;mso-wrap-distance-right:9pt;mso-wrap-distance-bottom:-6e-5mm;mso-position-horizontal:absolute;mso-position-horizontal-relative:page;mso-position-vertical:absolute;mso-position-vertical-relative:page;mso-width-percent:0;mso-height-percent:0;mso-width-relative:margin;mso-height-relative:margin" from="0,799.45pt" to="566.95pt,799.45pt" o:gfxdata="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" strokeweight=".6pt">
               <o:lock v:ext="edit" shapetype="f"/>
               <w10:wrap anchorx="page" anchory="page"/>
             </v:line>
@@ -6786,7 +6882,7 @@
         </mc:Choice>
         <mc:Fallback>
           <w:pict>
-            <v:line w14:anchorId="0C346619" id="Straight Connector 4" o:spid="_x0000_s1026" style="position:absolute;flip:y;z-index:251664896;visibility:visible;mso-wrap-style:square;mso-width-percent:0;mso-height-percent:0;mso-wrap-distance-left:9pt;mso-wrap-distance-top:-6e-5mm;mso-wrap-distance-right:9pt;mso-wrap-distance-bottom:-6e-5mm;mso-position-horizontal:absolute;mso-position-horizontal-relative:page;mso-position-vertical:absolute;mso-position-vertical-relative:page;mso-width-percent:0;mso-height-percent:0;mso-width-relative:margin;mso-height-relative:margin" from="0,799.45pt" to="538.6pt,799.45pt" o:gfxdata="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" strokeweight=".6pt">
+            <v:line w14:anchorId="0E335AF5" id="Straight Connector 4" o:spid="_x0000_s1026" style="position:absolute;flip:y;z-index:251664896;visibility:visible;mso-wrap-style:square;mso-width-percent:0;mso-height-percent:0;mso-wrap-distance-left:9pt;mso-wrap-distance-top:-6e-5mm;mso-wrap-distance-right:9pt;mso-wrap-distance-bottom:-6e-5mm;mso-position-horizontal:absolute;mso-position-horizontal-relative:page;mso-position-vertical:absolute;mso-position-vertical-relative:page;mso-width-percent:0;mso-height-percent:0;mso-width-relative:margin;mso-height-relative:margin" from="0,799.45pt" to="538.6pt,799.45pt" o:gfxdata="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" strokeweight=".6pt">
               <o:lock v:ext="edit" shapetype="f"/>
               <w10:wrap anchorx="page" anchory="page"/>
             </v:line>
@@ -6896,7 +6992,7 @@
         </mc:Choice>
         <mc:Fallback>
           <w:pict>
-            <v:line w14:anchorId="3FE67EA8" id="Straight Connector 28" o:spid="_x0000_s1026" style="position:absolute;flip:y;z-index:251663360;visibility:visible;mso-wrap-style:square;mso-width-percent:0;mso-height-percent:0;mso-wrap-distance-left:9pt;mso-wrap-distance-top:-8e-5mm;mso-wrap-distance-right:9pt;mso-wrap-distance-bottom:-8e-5mm;mso-position-horizontal:absolute;mso-position-horizontal-relative:page;mso-position-vertical:absolute;mso-position-vertical-relative:page;mso-width-percent:0;mso-height-percent:0;mso-width-relative:margin;mso-height-relative:margin" from="0,106.3pt" to="566.95pt,106.3pt" o:gfxdata="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" strokecolor="#412878" strokeweight=".6pt">
+            <v:line w14:anchorId="6F0DAFDC" id="Straight Connector 28" o:spid="_x0000_s1026" style="position:absolute;flip:y;z-index:251663360;visibility:visible;mso-wrap-style:square;mso-width-percent:0;mso-height-percent:0;mso-wrap-distance-left:9pt;mso-wrap-distance-top:-8e-5mm;mso-wrap-distance-right:9pt;mso-wrap-distance-bottom:-8e-5mm;mso-position-horizontal:absolute;mso-position-horizontal-relative:page;mso-position-vertical:absolute;mso-position-vertical-relative:page;mso-width-percent:0;mso-height-percent:0;mso-width-relative:margin;mso-height-relative:margin" from="0,106.3pt" to="566.95pt,106.3pt" o:gfxdata="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" strokecolor="#412878" strokeweight=".6pt">
               <o:lock v:ext="edit" shapetype="f"/>
               <w10:wrap anchorx="page" anchory="page"/>
               <w10:anchorlock/>
@@ -8465,7 +8561,7 @@
     <w:lsdException w:name="HTML Sample" w:semiHidden="1" w:unhideWhenUsed="1"/>
     <w:lsdException w:name="HTML Typewriter" w:semiHidden="1" w:unhideWhenUsed="1"/>
     <w:lsdException w:name="HTML Variable" w:semiHidden="1" w:unhideWhenUsed="1"/>
-    <w:lsdException w:name="Normal Table" w:uiPriority="0"/>
+    <w:lsdException w:name="Normal Table" w:semiHidden="1" w:uiPriority="0" w:unhideWhenUsed="1"/>
     <w:lsdException w:name="annotation subject" w:semiHidden="1" w:unhideWhenUsed="1"/>
     <w:lsdException w:name="No List" w:semiHidden="1" w:uiPriority="0" w:unhideWhenUsed="1"/>
     <w:lsdException w:name="Outline List 1" w:semiHidden="1" w:uiPriority="0" w:unhideWhenUsed="1"/>
@@ -8512,10 +8608,10 @@
     <w:lsdException w:name="Table Subtle 2" w:semiHidden="1" w:uiPriority="0" w:unhideWhenUsed="1"/>
     <w:lsdException w:name="Table Web 1" w:semiHidden="1" w:uiPriority="0" w:unhideWhenUsed="1"/>
     <w:lsdException w:name="Table Web 2" w:semiHidden="1" w:uiPriority="0" w:unhideWhenUsed="1"/>
-    <w:lsdException w:name="Table Web 3" w:uiPriority="0"/>
+    <w:lsdException w:name="Table Web 3" w:semiHidden="1" w:uiPriority="0" w:unhideWhenUsed="1"/>
     <w:lsdException w:name="Balloon Text" w:semiHidden="1" w:uiPriority="0" w:unhideWhenUsed="1"/>
     <w:lsdException w:name="Table Grid" w:uiPriority="0"/>
-    <w:lsdException w:name="Table Theme" w:uiPriority="0"/>
+    <w:lsdException w:name="Table Theme" w:semiHidden="1" w:uiPriority="0" w:unhideWhenUsed="1"/>
     <w:lsdException w:name="Placeholder Text" w:semiHidden="1" w:uiPriority="99"/>
     <w:lsdException w:name="No Spacing" w:semiHidden="1" w:qFormat="1"/>
     <w:lsdException w:name="Light Shading" w:uiPriority="60"/>
@@ -11098,6 +11194,7 @@
     <w:rsid w:val="00A2281A"/>
     <w:rsid w:val="00AF2CE3"/>
     <w:rsid w:val="00BB509D"/>
+    <w:rsid w:val="00D8567A"/>
     <w:rsid w:val="00EA4272"/>
     <w:rsid w:val="00EC316F"/>
     <w:rsid w:val="00F43DB0"/>
@@ -11247,6 +11344,7 @@
     <w:lsdException w:name="HTML Sample" w:semiHidden="1" w:unhideWhenUsed="1"/>
     <w:lsdException w:name="HTML Typewriter" w:semiHidden="1" w:unhideWhenUsed="1"/>
     <w:lsdException w:name="HTML Variable" w:semiHidden="1" w:unhideWhenUsed="1"/>
+    <w:lsdException w:name="Normal Table" w:semiHidden="1" w:unhideWhenUsed="1"/>
     <w:lsdException w:name="annotation subject" w:semiHidden="1" w:unhideWhenUsed="1"/>
     <w:lsdException w:name="No List" w:semiHidden="1" w:unhideWhenUsed="1"/>
     <w:lsdException w:name="Outline List 1" w:semiHidden="1" w:unhideWhenUsed="1"/>
@@ -11293,8 +11391,10 @@
     <w:lsdException w:name="Table Subtle 2" w:semiHidden="1" w:unhideWhenUsed="1"/>
     <w:lsdException w:name="Table Web 1" w:semiHidden="1" w:unhideWhenUsed="1"/>
     <w:lsdException w:name="Table Web 2" w:semiHidden="1" w:unhideWhenUsed="1"/>
+    <w:lsdException w:name="Table Web 3" w:semiHidden="1" w:unhideWhenUsed="1"/>
     <w:lsdException w:name="Balloon Text" w:semiHidden="1" w:unhideWhenUsed="1"/>
     <w:lsdException w:name="Table Grid" w:uiPriority="59"/>
+    <w:lsdException w:name="Table Theme" w:semiHidden="1" w:unhideWhenUsed="1"/>
     <w:lsdException w:name="Placeholder Text" w:semiHidden="1"/>
     <w:lsdException w:name="No Spacing" w:uiPriority="1" w:qFormat="1"/>
     <w:lsdException w:name="Light Shading" w:uiPriority="60"/>
